--- a/Проект игры.docx
+++ b/Проект игры.docx
@@ -87,14 +87,7 @@
           <w:sz w:val="24"/>
           <w:szCs w:val="24"/>
         </w:rPr>
-        <w:t>стр</w:t>
-      </w:r>
-      <w:r>
-        <w:rPr>
-          <w:sz w:val="24"/>
-          <w:szCs w:val="24"/>
-        </w:rPr>
-        <w:t>елялку</w:t>
+        <w:t>стрелялку</w:t>
       </w:r>
       <w:proofErr w:type="spellEnd"/>
       <w:r>
@@ -175,6 +168,131 @@
         </w:rPr>
         <w:t>, звуковые файлы,</w:t>
       </w:r>
+      <w:r>
+        <w:rPr>
+          <w:sz w:val="24"/>
+          <w:szCs w:val="24"/>
+        </w:rPr>
+        <w:t xml:space="preserve"> возможность сохранять файлы и считывать их для сохранения и загрузки игрового процесса, была сделана стрельба с применением знаний по геометрии. Всего в проекте насчитывается примерно 600 строк.</w:t>
+      </w:r>
+    </w:p>
+    <w:p>
+      <w:pPr>
+        <w:jc w:val="center"/>
+        <w:rPr>
+          <w:sz w:val="24"/>
+          <w:szCs w:val="24"/>
+        </w:rPr>
+      </w:pPr>
+      <w:r>
+        <w:rPr>
+          <w:sz w:val="24"/>
+          <w:szCs w:val="24"/>
+        </w:rPr>
+        <w:t>Вывод</w:t>
+      </w:r>
+    </w:p>
+    <w:p>
+      <w:pPr>
+        <w:jc w:val="both"/>
+        <w:rPr>
+          <w:sz w:val="24"/>
+          <w:szCs w:val="24"/>
+        </w:rPr>
+      </w:pPr>
+      <w:r>
+        <w:rPr>
+          <w:sz w:val="24"/>
+          <w:szCs w:val="24"/>
+        </w:rPr>
+        <w:t xml:space="preserve">Я научился создавать игру на языке программирования </w:t>
+      </w:r>
+      <w:r>
+        <w:rPr>
+          <w:sz w:val="24"/>
+          <w:szCs w:val="24"/>
+        </w:rPr>
+        <w:t>Python</w:t>
+      </w:r>
+      <w:r>
+        <w:rPr>
+          <w:sz w:val="24"/>
+          <w:szCs w:val="24"/>
+        </w:rPr>
+        <w:t xml:space="preserve"> с применением библиотеки </w:t>
+      </w:r>
+      <w:proofErr w:type="spellStart"/>
+      <w:r>
+        <w:rPr>
+          <w:sz w:val="24"/>
+          <w:szCs w:val="24"/>
+        </w:rPr>
+        <w:t>Pygame</w:t>
+      </w:r>
+      <w:proofErr w:type="spellEnd"/>
+      <w:r>
+        <w:rPr>
+          <w:sz w:val="24"/>
+          <w:szCs w:val="24"/>
+        </w:rPr>
+        <w:t>. Игра, которую я представил, может быть доработана</w:t>
+      </w:r>
+      <w:r>
+        <w:rPr>
+          <w:sz w:val="24"/>
+          <w:szCs w:val="24"/>
+        </w:rPr>
+        <w:t xml:space="preserve"> - измен</w:t>
+      </w:r>
+      <w:r>
+        <w:rPr>
+          <w:sz w:val="24"/>
+          <w:szCs w:val="24"/>
+        </w:rPr>
+        <w:t>ением графики или добавлением новых возможностей в игровом процессе</w:t>
+      </w:r>
+      <w:r>
+        <w:rPr>
+          <w:sz w:val="24"/>
+          <w:szCs w:val="24"/>
+        </w:rPr>
+        <w:t xml:space="preserve">, </w:t>
+      </w:r>
+      <w:r>
+        <w:rPr>
+          <w:sz w:val="24"/>
+          <w:szCs w:val="24"/>
+        </w:rPr>
+        <w:t>например</w:t>
+      </w:r>
+      <w:r>
+        <w:rPr>
+          <w:sz w:val="24"/>
+          <w:szCs w:val="24"/>
+        </w:rPr>
+        <w:t>,</w:t>
+      </w:r>
+      <w:r>
+        <w:rPr>
+          <w:sz w:val="24"/>
+          <w:szCs w:val="24"/>
+        </w:rPr>
+        <w:t xml:space="preserve"> появление новых врагов с улучшенными </w:t>
+      </w:r>
+      <w:r>
+        <w:rPr>
+          <w:sz w:val="24"/>
+          <w:szCs w:val="24"/>
+        </w:rPr>
+        <w:t>характер</w:t>
+      </w:r>
+      <w:r>
+        <w:rPr>
+          <w:sz w:val="24"/>
+          <w:szCs w:val="24"/>
+        </w:rPr>
+        <w:t>истиками, добавление искусственног</w:t>
+      </w:r>
       <w:bookmarkStart w:id="0" w:name="_GoBack"/>
       <w:bookmarkEnd w:id="0"/>
       <w:r>
@@ -182,143 +300,7 @@
           <w:sz w:val="24"/>
           <w:szCs w:val="24"/>
         </w:rPr>
-        <w:t xml:space="preserve"> возможность сохранять файлы и считывать их для сохранения и загрузки игрового процесса, была сделана стрельба с применением знаний по геометрии. Всего в проекте насчитывается примерно 600 строк.</w:t>
-      </w:r>
-    </w:p>
-    <w:p>
-      <w:pPr>
-        <w:jc w:val="center"/>
-        <w:rPr>
-          <w:sz w:val="24"/>
-          <w:szCs w:val="24"/>
-        </w:rPr>
-      </w:pPr>
-      <w:r>
-        <w:rPr>
-          <w:sz w:val="24"/>
-          <w:szCs w:val="24"/>
-        </w:rPr>
-        <w:t>Вывод</w:t>
-      </w:r>
-    </w:p>
-    <w:p>
-      <w:pPr>
-        <w:jc w:val="both"/>
-        <w:rPr>
-          <w:sz w:val="24"/>
-          <w:szCs w:val="24"/>
-        </w:rPr>
-      </w:pPr>
-      <w:r>
-        <w:rPr>
-          <w:sz w:val="24"/>
-          <w:szCs w:val="24"/>
-        </w:rPr>
-        <w:t xml:space="preserve">Я научился создавать игру на языке программирования </w:t>
-      </w:r>
-      <w:r>
-        <w:rPr>
-          <w:sz w:val="24"/>
-          <w:szCs w:val="24"/>
-          <w:lang w:val="en-US"/>
-        </w:rPr>
-        <w:t>Python</w:t>
-      </w:r>
-      <w:r>
-        <w:rPr>
-          <w:sz w:val="24"/>
-          <w:szCs w:val="24"/>
-        </w:rPr>
-        <w:t xml:space="preserve"> </w:t>
-      </w:r>
-      <w:r>
-        <w:rPr>
-          <w:sz w:val="24"/>
-          <w:szCs w:val="24"/>
-        </w:rPr>
-        <w:t xml:space="preserve">с применением библиотеки </w:t>
-      </w:r>
-      <w:proofErr w:type="spellStart"/>
-      <w:r>
-        <w:rPr>
-          <w:sz w:val="24"/>
-          <w:szCs w:val="24"/>
-          <w:lang w:val="en-US"/>
-        </w:rPr>
-        <w:t>Pygame</w:t>
-      </w:r>
-      <w:proofErr w:type="spellEnd"/>
-      <w:r>
-        <w:rPr>
-          <w:sz w:val="24"/>
-          <w:szCs w:val="24"/>
-        </w:rPr>
-        <w:t xml:space="preserve">. </w:t>
-      </w:r>
-      <w:r>
-        <w:rPr>
-          <w:sz w:val="24"/>
-          <w:szCs w:val="24"/>
-        </w:rPr>
-        <w:t>Игра, которую я представил, может быть доработана</w:t>
-      </w:r>
-      <w:r>
-        <w:rPr>
-          <w:sz w:val="24"/>
-          <w:szCs w:val="24"/>
-        </w:rPr>
-        <w:t xml:space="preserve"> - измен</w:t>
-      </w:r>
-      <w:r>
-        <w:rPr>
-          <w:sz w:val="24"/>
-          <w:szCs w:val="24"/>
-        </w:rPr>
-        <w:t>ением графики или добавлением новых возможностей в игровом процессе</w:t>
-      </w:r>
-      <w:r>
-        <w:rPr>
-          <w:sz w:val="24"/>
-          <w:szCs w:val="24"/>
-        </w:rPr>
-        <w:t xml:space="preserve">, </w:t>
-      </w:r>
-      <w:proofErr w:type="gramStart"/>
-      <w:r>
-        <w:rPr>
-          <w:sz w:val="24"/>
-          <w:szCs w:val="24"/>
-        </w:rPr>
-        <w:t>например</w:t>
-      </w:r>
-      <w:proofErr w:type="gramEnd"/>
-      <w:r>
-        <w:rPr>
-          <w:sz w:val="24"/>
-          <w:szCs w:val="24"/>
-        </w:rPr>
-        <w:t xml:space="preserve"> появление новых враг</w:t>
-      </w:r>
-      <w:r>
-        <w:rPr>
-          <w:sz w:val="24"/>
-          <w:szCs w:val="24"/>
-        </w:rPr>
-        <w:t>ов с новыми характеристиками и</w:t>
-      </w:r>
-      <w:r>
-        <w:rPr>
-          <w:sz w:val="24"/>
-          <w:szCs w:val="24"/>
-        </w:rPr>
-        <w:t xml:space="preserve"> возможность обмена денег или очков на улучшение собственного оружия</w:t>
-      </w:r>
-      <w:r>
-        <w:rPr>
-          <w:sz w:val="24"/>
-          <w:szCs w:val="24"/>
-        </w:rPr>
-        <w:t>.</w:t>
+        <w:t>о интеллекта врагам, возможность обмена набранных очков на улучшение собственного оружия или здоровья.</w:t>
       </w:r>
     </w:p>
     <w:p>
@@ -346,20 +328,20 @@
             <v:path o:extrusionok="f" gradientshapeok="t" o:connecttype="rect"/>
             <o:lock v:ext="edit" aspectratio="t"/>
           </v:shapetype>
-          <v:shape id="_x0000_i1026" type="#_x0000_t75" style="width:251.25pt;height:198.75pt" o:ole="">
+          <v:shape id="_x0000_i1025" type="#_x0000_t75" style="width:251.25pt;height:198.75pt" o:ole="">
             <v:imagedata r:id="rId5" o:title=""/>
           </v:shape>
-          <o:OLEObject Type="Embed" ProgID="Photoshop.Image.13" ShapeID="_x0000_i1026" DrawAspect="Content" ObjectID="_1610746846" r:id="rId6">
+          <o:OLEObject Type="Embed" ProgID="Photoshop.Image.13" ShapeID="_x0000_i1025" DrawAspect="Content" ObjectID="_1610771795" r:id="rId6">
             <o:FieldCodes>\s</o:FieldCodes>
           </o:OLEObject>
         </w:object>
       </w:r>
       <w:r>
         <w:object w:dxaOrig="6118" w:dyaOrig="4929">
-          <v:shape id="_x0000_i1025" type="#_x0000_t75" style="width:251.25pt;height:201.75pt;mso-position-vertical:absolute" o:ole="">
+          <v:shape id="_x0000_i1026" type="#_x0000_t75" style="width:251.25pt;height:201.75pt;mso-position-vertical:absolute" o:ole="">
             <v:imagedata r:id="rId7" o:title=""/>
           </v:shape>
-          <o:OLEObject Type="Embed" ProgID="Photoshop.Image.13" ShapeID="_x0000_i1025" DrawAspect="Content" ObjectID="_1610746847" r:id="rId8">
+          <o:OLEObject Type="Embed" ProgID="Photoshop.Image.13" ShapeID="_x0000_i1026" DrawAspect="Content" ObjectID="_1610771796" r:id="rId8">
             <o:FieldCodes>\s</o:FieldCodes>
           </o:OLEObject>
         </w:object>
@@ -659,6 +641,146 @@
     </w:lvl>
   </w:abstractNum>
   <w:abstractNum w:abstractNumId="2">
+    <w:nsid w:val="3C316DDF"/>
+    <w:multiLevelType w:val="hybridMultilevel"/>
+    <w:tmpl w:val="C30C21BC"/>
+    <w:lvl w:ilvl="0" w:tplc="6B2273BC">
+      <w:start w:val="1"/>
+      <w:numFmt w:val="bullet"/>
+      <w:lvlText w:val=" "/>
+      <w:lvlJc w:val="left"/>
+      <w:pPr>
+        <w:tabs>
+          <w:tab w:val="num" w:pos="720"/>
+        </w:tabs>
+        <w:ind w:left="720" w:hanging="360"/>
+      </w:pPr>
+      <w:rPr>
+        <w:rFonts w:ascii="Calibri" w:hAnsi="Calibri" w:hint="default"/>
+      </w:rPr>
+    </w:lvl>
+    <w:lvl w:ilvl="1" w:tplc="732E4D26" w:tentative="1">
+      <w:start w:val="1"/>
+      <w:numFmt w:val="bullet"/>
+      <w:lvlText w:val=" "/>
+      <w:lvlJc w:val="left"/>
+      <w:pPr>
+        <w:tabs>
+          <w:tab w:val="num" w:pos="1440"/>
+        </w:tabs>
+        <w:ind w:left="1440" w:hanging="360"/>
+      </w:pPr>
+      <w:rPr>
+        <w:rFonts w:ascii="Calibri" w:hAnsi="Calibri" w:hint="default"/>
+      </w:rPr>
+    </w:lvl>
+    <w:lvl w:ilvl="2" w:tplc="2F6CA9F6" w:tentative="1">
+      <w:start w:val="1"/>
+      <w:numFmt w:val="bullet"/>
+      <w:lvlText w:val=" "/>
+      <w:lvlJc w:val="left"/>
+      <w:pPr>
+        <w:tabs>
+          <w:tab w:val="num" w:pos="2160"/>
+        </w:tabs>
+        <w:ind w:left="2160" w:hanging="360"/>
+      </w:pPr>
+      <w:rPr>
+        <w:rFonts w:ascii="Calibri" w:hAnsi="Calibri" w:hint="default"/>
+      </w:rPr>
+    </w:lvl>
+    <w:lvl w:ilvl="3" w:tplc="CE46E28A" w:tentative="1">
+      <w:start w:val="1"/>
+      <w:numFmt w:val="bullet"/>
+      <w:lvlText w:val=" "/>
+      <w:lvlJc w:val="left"/>
+      <w:pPr>
+        <w:tabs>
+          <w:tab w:val="num" w:pos="2880"/>
+        </w:tabs>
+        <w:ind w:left="2880" w:hanging="360"/>
+      </w:pPr>
+      <w:rPr>
+        <w:rFonts w:ascii="Calibri" w:hAnsi="Calibri" w:hint="default"/>
+      </w:rPr>
+    </w:lvl>
+    <w:lvl w:ilvl="4" w:tplc="7B32C600" w:tentative="1">
+      <w:start w:val="1"/>
+      <w:numFmt w:val="bullet"/>
+      <w:lvlText w:val=" "/>
+      <w:lvlJc w:val="left"/>
+      <w:pPr>
+        <w:tabs>
+          <w:tab w:val="num" w:pos="3600"/>
+        </w:tabs>
+        <w:ind w:left="3600" w:hanging="360"/>
+      </w:pPr>
+      <w:rPr>
+        <w:rFonts w:ascii="Calibri" w:hAnsi="Calibri" w:hint="default"/>
+      </w:rPr>
+    </w:lvl>
+    <w:lvl w:ilvl="5" w:tplc="94FE7930" w:tentative="1">
+      <w:start w:val="1"/>
+      <w:numFmt w:val="bullet"/>
+      <w:lvlText w:val=" "/>
+      <w:lvlJc w:val="left"/>
+      <w:pPr>
+        <w:tabs>
+          <w:tab w:val="num" w:pos="4320"/>
+        </w:tabs>
+        <w:ind w:left="4320" w:hanging="360"/>
+      </w:pPr>
+      <w:rPr>
+        <w:rFonts w:ascii="Calibri" w:hAnsi="Calibri" w:hint="default"/>
+      </w:rPr>
+    </w:lvl>
+    <w:lvl w:ilvl="6" w:tplc="8B8AC608" w:tentative="1">
+      <w:start w:val="1"/>
+      <w:numFmt w:val="bullet"/>
+      <w:lvlText w:val=" "/>
+      <w:lvlJc w:val="left"/>
+      <w:pPr>
+        <w:tabs>
+          <w:tab w:val="num" w:pos="5040"/>
+        </w:tabs>
+        <w:ind w:left="5040" w:hanging="360"/>
+      </w:pPr>
+      <w:rPr>
+        <w:rFonts w:ascii="Calibri" w:hAnsi="Calibri" w:hint="default"/>
+      </w:rPr>
+    </w:lvl>
+    <w:lvl w:ilvl="7" w:tplc="D7B039B2" w:tentative="1">
+      <w:start w:val="1"/>
+      <w:numFmt w:val="bullet"/>
+      <w:lvlText w:val=" "/>
+      <w:lvlJc w:val="left"/>
+      <w:pPr>
+        <w:tabs>
+          <w:tab w:val="num" w:pos="5760"/>
+        </w:tabs>
+        <w:ind w:left="5760" w:hanging="360"/>
+      </w:pPr>
+      <w:rPr>
+        <w:rFonts w:ascii="Calibri" w:hAnsi="Calibri" w:hint="default"/>
+      </w:rPr>
+    </w:lvl>
+    <w:lvl w:ilvl="8" w:tplc="AE6254CC" w:tentative="1">
+      <w:start w:val="1"/>
+      <w:numFmt w:val="bullet"/>
+      <w:lvlText w:val=" "/>
+      <w:lvlJc w:val="left"/>
+      <w:pPr>
+        <w:tabs>
+          <w:tab w:val="num" w:pos="6480"/>
+        </w:tabs>
+        <w:ind w:left="6480" w:hanging="360"/>
+      </w:pPr>
+      <w:rPr>
+        <w:rFonts w:ascii="Calibri" w:hAnsi="Calibri" w:hint="default"/>
+      </w:rPr>
+    </w:lvl>
+  </w:abstractNum>
+  <w:abstractNum w:abstractNumId="3">
     <w:nsid w:val="4A60133A"/>
     <w:multiLevelType w:val="hybridMultilevel"/>
     <w:tmpl w:val="8ED873AC"/>
@@ -799,13 +921,16 @@
     </w:lvl>
   </w:abstractNum>
   <w:num w:numId="1">
-    <w:abstractNumId w:val="2"/>
+    <w:abstractNumId w:val="3"/>
   </w:num>
   <w:num w:numId="2">
     <w:abstractNumId w:val="1"/>
   </w:num>
   <w:num w:numId="3">
     <w:abstractNumId w:val="0"/>
+  </w:num>
+  <w:num w:numId="4">
+    <w:abstractNumId w:val="2"/>
   </w:num>
 </w:numbering>
 </file>
@@ -1230,6 +1355,17 @@
     <w:semiHidden/>
     <w:unhideWhenUsed/>
   </w:style>
+  <w:style w:type="paragraph" w:styleId="a3">
+    <w:name w:val="List Paragraph"/>
+    <w:basedOn w:val="a"/>
+    <w:uiPriority w:val="34"/>
+    <w:qFormat/>
+    <w:rsid w:val="009125D8"/>
+    <w:pPr>
+      <w:ind w:left="720"/>
+      <w:contextualSpacing/>
+    </w:pPr>
+  </w:style>
 </w:styles>
 </file>
 
